--- a/RGRdoc.docx
+++ b/RGRdoc.docx
@@ -755,7 +755,7 @@
           <w:r>
             <w:fldChar w:fldCharType="separate"/>
           </w:r>
-          <w:hyperlink w:anchor="_Toc102082223" w:history="1">
+          <w:hyperlink w:anchor="_Toc103512058" w:history="1">
             <w:r>
               <w:rPr>
                 <w:rStyle w:val="a8"/>
@@ -782,7 +782,7 @@
                 <w:noProof/>
                 <w:webHidden/>
               </w:rPr>
-              <w:instrText xml:space="preserve"> PAGEREF _Toc102082223 \h </w:instrText>
+              <w:instrText xml:space="preserve"> PAGEREF _Toc103512058 \h </w:instrText>
             </w:r>
             <w:r>
               <w:rPr>
@@ -824,20 +824,43 @@
               <w:noProof/>
             </w:rPr>
           </w:pPr>
-          <w:hyperlink w:anchor="_Toc102082224" w:history="1">
+          <w:hyperlink w:anchor="_Toc103512059" w:history="1">
             <w:r>
               <w:rPr>
                 <w:rStyle w:val="a8"/>
                 <w:noProof/>
               </w:rPr>
-              <w:t>2.</w:t>
+              <w:t xml:space="preserve">2.Перевод </w:t>
+            </w:r>
+            <w:r>
+              <w:rPr>
+                <w:rStyle w:val="a8"/>
+                <w:noProof/>
+                <w:lang w:val="en-US"/>
+              </w:rPr>
+              <w:t xml:space="preserve">ER </w:t>
             </w:r>
             <w:r>
               <w:rPr>
                 <w:rStyle w:val="a8"/>
                 <w:noProof/>
               </w:rPr>
-              <w:t>Перевод ER диаграммы в реляционную модель, создание и заполнение БД</w:t>
+              <w:t>диаграммы в реляционную модель</w:t>
+            </w:r>
+            <w:r>
+              <w:rPr>
+                <w:rStyle w:val="a8"/>
+                <w:noProof/>
+                <w:lang w:val="en-US"/>
+              </w:rPr>
+              <w:t xml:space="preserve">, </w:t>
+            </w:r>
+            <w:r>
+              <w:rPr>
+                <w:rStyle w:val="a8"/>
+                <w:noProof/>
+              </w:rPr>
+              <w:t>создание и заполнение БД</w:t>
             </w:r>
             <w:r>
               <w:rPr>
@@ -858,7 +881,13 @@
                 <w:noProof/>
                 <w:webHidden/>
               </w:rPr>
-              <w:instrText xml:space="preserve"> PAGEREF _Toc102082224 \h </w:instrText>
+              <w:instrText xml:space="preserve"> PAGEREF _Toc103512059 \h </w:instrText>
+            </w:r>
+            <w:r>
+              <w:rPr>
+                <w:noProof/>
+                <w:webHidden/>
+              </w:rPr>
             </w:r>
             <w:r>
               <w:rPr>
@@ -869,12 +898,10 @@
             </w:r>
             <w:r>
               <w:rPr>
-                <w:b/>
-                <w:bCs/>
                 <w:noProof/>
                 <w:webHidden/>
               </w:rPr>
-              <w:t>Ошибка! Закладка не определена.</w:t>
+              <w:t>4</w:t>
             </w:r>
             <w:r>
               <w:rPr>
@@ -921,6 +948,8 @@
       <w:pPr>
         <w:spacing w:after="160" w:line="259" w:lineRule="auto"/>
       </w:pPr>
+      <w:bookmarkStart w:id="0" w:name="_GoBack"/>
+      <w:bookmarkEnd w:id="0"/>
     </w:p>
     <w:p>
       <w:pPr>
@@ -1063,8 +1092,9 @@
         <w:ind w:left="2136" w:firstLine="696"/>
         <w:jc w:val="left"/>
       </w:pPr>
-      <w:bookmarkStart w:id="0" w:name="_Toc102082223"/>
-      <w:r>
+      <w:bookmarkStart w:id="1" w:name="_Toc103512058"/>
+      <w:r>
+        <w:lastRenderedPageBreak/>
         <w:t>1.</w:t>
       </w:r>
       <w:r>
@@ -1073,7 +1103,7 @@
       <w:r>
         <w:t>оздание ER диаграммы</w:t>
       </w:r>
-      <w:bookmarkEnd w:id="0"/>
+      <w:bookmarkEnd w:id="1"/>
     </w:p>
     <w:p/>
     <w:p>
@@ -1129,6 +1159,7 @@
     </w:p>
     <w:p>
       <w:pPr>
+        <w:jc w:val="center"/>
         <w:rPr>
           <w:sz w:val="28"/>
           <w:szCs w:val="28"/>
@@ -1141,10 +1172,10 @@
           <w:szCs w:val="28"/>
         </w:rPr>
         <w:drawing>
-          <wp:inline distT="0" distB="0" distL="0" distR="0" wp14:anchorId="744BB679" wp14:editId="0CDC7CA1">
-            <wp:extent cx="5940425" cy="5801360"/>
-            <wp:effectExtent l="0" t="0" r="3175" b="8890"/>
-            <wp:docPr id="2" name="Рисунок 2"/>
+          <wp:inline distT="0" distB="0" distL="0" distR="0" wp14:anchorId="6DD6EC02" wp14:editId="612951E2">
+            <wp:extent cx="3648075" cy="4362450"/>
+            <wp:effectExtent l="0" t="0" r="9525" b="0"/>
+            <wp:docPr id="1" name="Рисунок 1"/>
             <wp:cNvGraphicFramePr>
               <a:graphicFrameLocks xmlns:a="http://schemas.openxmlformats.org/drawingml/2006/main" noChangeAspect="1"/>
             </wp:cNvGraphicFramePr>
@@ -1152,7 +1183,7 @@
               <a:graphicData uri="http://schemas.openxmlformats.org/drawingml/2006/picture">
                 <pic:pic xmlns:pic="http://schemas.openxmlformats.org/drawingml/2006/picture">
                   <pic:nvPicPr>
-                    <pic:cNvPr id="2" name="ERDIAGRAMM.png"/>
+                    <pic:cNvPr id="1" name="ERlast.drawio.png"/>
                     <pic:cNvPicPr/>
                   </pic:nvPicPr>
                   <pic:blipFill>
@@ -1170,7 +1201,7 @@
                   <pic:spPr>
                     <a:xfrm>
                       <a:off x="0" y="0"/>
-                      <a:ext cx="5940425" cy="5801360"/>
+                      <a:ext cx="3648075" cy="4362450"/>
                     </a:xfrm>
                     <a:prstGeom prst="rect">
                       <a:avLst/>
@@ -1241,7 +1272,14 @@
           <w:sz w:val="28"/>
           <w:szCs w:val="28"/>
         </w:rPr>
-        <w:t xml:space="preserve"> (Лига</w:t>
+        <w:t xml:space="preserve"> (</w:t>
+      </w:r>
+      <w:r>
+        <w:rPr>
+          <w:sz w:val="28"/>
+          <w:szCs w:val="28"/>
+        </w:rPr>
+        <w:t>Команды</w:t>
       </w:r>
       <w:r>
         <w:rPr>
@@ -1339,34 +1377,6 @@
           <w:szCs w:val="28"/>
           <w:lang w:val="en-US"/>
         </w:rPr>
-        <w:t>Venue</w:t>
-      </w:r>
-      <w:r>
-        <w:rPr>
-          <w:sz w:val="28"/>
-          <w:szCs w:val="28"/>
-        </w:rPr>
-        <w:t xml:space="preserve"> (Место проведения соревнований)</w:t>
-      </w:r>
-    </w:p>
-    <w:p>
-      <w:pPr>
-        <w:pStyle w:val="a6"/>
-        <w:numPr>
-          <w:ilvl w:val="0"/>
-          <w:numId w:val="2"/>
-        </w:numPr>
-        <w:rPr>
-          <w:sz w:val="28"/>
-          <w:szCs w:val="28"/>
-        </w:rPr>
-      </w:pPr>
-      <w:r>
-        <w:rPr>
-          <w:sz w:val="28"/>
-          <w:szCs w:val="28"/>
-          <w:lang w:val="en-US"/>
-        </w:rPr>
         <w:t>Game</w:t>
       </w:r>
       <w:r>
@@ -1512,21 +1522,7 @@
           <w:sz w:val="28"/>
           <w:szCs w:val="28"/>
         </w:rPr>
-        <w:t xml:space="preserve">Есть команда где </w:t>
-      </w:r>
-      <w:r>
-        <w:rPr>
-          <w:sz w:val="28"/>
-          <w:szCs w:val="28"/>
-        </w:rPr>
-        <w:t xml:space="preserve">участвую </w:t>
-      </w:r>
-      <w:r>
-        <w:rPr>
-          <w:sz w:val="28"/>
-          <w:szCs w:val="28"/>
-        </w:rPr>
-        <w:t>множество игроков</w:t>
+        <w:t>Есть команда где участвую множество игроков</w:t>
       </w:r>
       <w:r>
         <w:rPr>
@@ -1668,385 +1664,124 @@
           <w:szCs w:val="28"/>
           <w:lang w:val="en-US"/>
         </w:rPr>
-        <w:t>Team</w:t>
-      </w:r>
-      <w:r>
-        <w:rPr>
-          <w:sz w:val="28"/>
+        <w:lastRenderedPageBreak/>
+        <w:t>Competition</w:t>
+      </w:r>
+      <w:r>
+        <w:rPr>
+          <w:sz w:val="28"/>
+          <w:szCs w:val="28"/>
+        </w:rPr>
+        <w:t xml:space="preserve"> – </w:t>
+      </w:r>
+      <w:r>
+        <w:rPr>
+          <w:sz w:val="28"/>
+          <w:szCs w:val="28"/>
+          <w:lang w:val="en-US"/>
+        </w:rPr>
+        <w:t>Game</w:t>
+      </w:r>
+      <w:r>
+        <w:rPr>
+          <w:sz w:val="28"/>
+          <w:szCs w:val="28"/>
+        </w:rPr>
+        <w:t>, один ко многим. В соревновании проводятся множество игр</w:t>
+      </w:r>
+      <w:r>
+        <w:rPr>
+          <w:sz w:val="28"/>
+          <w:szCs w:val="28"/>
+          <w:lang w:val="en-US"/>
+        </w:rPr>
+        <w:t xml:space="preserve">, </w:t>
+      </w:r>
+      <w:r>
+        <w:rPr>
+          <w:sz w:val="28"/>
+          <w:szCs w:val="28"/>
+        </w:rPr>
+        <w:t>а игра принадлежит одному соревнованию.</w:t>
+      </w:r>
+    </w:p>
+    <w:p>
+      <w:pPr>
+        <w:rPr>
+          <w:sz w:val="28"/>
+          <w:szCs w:val="28"/>
+        </w:rPr>
+      </w:pPr>
+    </w:p>
+    <w:p>
+      <w:pPr>
+        <w:pStyle w:val="1"/>
+        <w:ind w:left="2136" w:firstLine="696"/>
+        <w:jc w:val="left"/>
+      </w:pPr>
+      <w:bookmarkStart w:id="2" w:name="_Toc103512059"/>
+      <w:r>
+        <w:t>2</w:t>
+      </w:r>
+      <w:r>
+        <w:t>.</w:t>
+      </w:r>
+      <w:r>
+        <w:t xml:space="preserve">Перевод </w:t>
+      </w:r>
+      <w:r>
+        <w:rPr>
+          <w:lang w:val="en-US"/>
+        </w:rPr>
+        <w:t xml:space="preserve">ER </w:t>
+      </w:r>
+      <w:r>
+        <w:t>диаграммы в реляционную модель</w:t>
+      </w:r>
+      <w:r>
+        <w:rPr>
+          <w:lang w:val="en-US"/>
+        </w:rPr>
+        <w:t xml:space="preserve">, </w:t>
+      </w:r>
+      <w:r>
+        <w:t>создание и заполнение БД</w:t>
+      </w:r>
+      <w:bookmarkEnd w:id="2"/>
+    </w:p>
+    <w:p>
+      <w:pPr>
+        <w:rPr>
+          <w:sz w:val="28"/>
+          <w:szCs w:val="28"/>
+        </w:rPr>
+      </w:pPr>
+    </w:p>
+    <w:p>
+      <w:pPr>
+        <w:rPr>
+          <w:sz w:val="28"/>
+          <w:szCs w:val="28"/>
+        </w:rPr>
+      </w:pPr>
+    </w:p>
+    <w:p>
+      <w:pPr>
+        <w:jc w:val="center"/>
+        <w:rPr>
+          <w:b/>
+          <w:sz w:val="36"/>
+          <w:szCs w:val="28"/>
+        </w:rPr>
+      </w:pPr>
+      <w:r>
+        <w:rPr>
+          <w:b/>
+          <w:sz w:val="36"/>
           <w:szCs w:val="28"/>
         </w:rPr>
         <w:t xml:space="preserve"> </w:t>
       </w:r>
-      <w:r>
-        <w:rPr>
-          <w:sz w:val="28"/>
-          <w:szCs w:val="28"/>
-        </w:rPr>
-        <w:t xml:space="preserve">– </w:t>
-      </w:r>
-      <w:r>
-        <w:rPr>
-          <w:sz w:val="28"/>
-          <w:szCs w:val="28"/>
-          <w:lang w:val="en-US"/>
-        </w:rPr>
-        <w:t>Venue</w:t>
-      </w:r>
-      <w:r>
-        <w:rPr>
-          <w:sz w:val="28"/>
-          <w:szCs w:val="28"/>
-        </w:rPr>
-        <w:t xml:space="preserve">, многие ко многим. </w:t>
-      </w:r>
-      <w:r>
-        <w:rPr>
-          <w:sz w:val="28"/>
-          <w:szCs w:val="28"/>
-        </w:rPr>
-        <w:t>Команда могла играть на разных местах, и</w:t>
-      </w:r>
-      <w:r>
-        <w:rPr>
-          <w:sz w:val="28"/>
-          <w:szCs w:val="28"/>
-        </w:rPr>
-        <w:t xml:space="preserve"> </w:t>
-      </w:r>
-      <w:r>
-        <w:rPr>
-          <w:sz w:val="28"/>
-          <w:szCs w:val="28"/>
-        </w:rPr>
-        <w:t>на одном месте проведения могут играть множество команд</w:t>
-      </w:r>
-      <w:r>
-        <w:rPr>
-          <w:sz w:val="28"/>
-          <w:szCs w:val="28"/>
-        </w:rPr>
-        <w:t>.</w:t>
-      </w:r>
-    </w:p>
-    <w:p>
-      <w:pPr>
-        <w:pStyle w:val="a6"/>
-        <w:numPr>
-          <w:ilvl w:val="0"/>
-          <w:numId w:val="3"/>
-        </w:numPr>
-        <w:rPr>
-          <w:sz w:val="28"/>
-          <w:szCs w:val="28"/>
-        </w:rPr>
-      </w:pPr>
-      <w:r>
-        <w:rPr>
-          <w:sz w:val="28"/>
-          <w:szCs w:val="28"/>
-          <w:lang w:val="en-US"/>
-        </w:rPr>
-        <w:t>Player</w:t>
-      </w:r>
-      <w:r>
-        <w:rPr>
-          <w:sz w:val="28"/>
-          <w:szCs w:val="28"/>
-        </w:rPr>
-        <w:t xml:space="preserve"> – </w:t>
-      </w:r>
-      <w:r>
-        <w:rPr>
-          <w:sz w:val="28"/>
-          <w:szCs w:val="28"/>
-          <w:lang w:val="en-US"/>
-        </w:rPr>
-        <w:t>Game</w:t>
-      </w:r>
-      <w:r>
-        <w:rPr>
-          <w:sz w:val="28"/>
-          <w:szCs w:val="28"/>
-        </w:rPr>
-        <w:t>, многие ко многим</w:t>
-      </w:r>
-      <w:r>
-        <w:rPr>
-          <w:sz w:val="28"/>
-          <w:szCs w:val="28"/>
-        </w:rPr>
-        <w:t xml:space="preserve">. </w:t>
-      </w:r>
-      <w:r>
-        <w:rPr>
-          <w:sz w:val="28"/>
-          <w:szCs w:val="28"/>
-        </w:rPr>
-        <w:t>Игрок участвует во множествах играх</w:t>
-      </w:r>
-      <w:r>
-        <w:rPr>
-          <w:sz w:val="28"/>
-          <w:szCs w:val="28"/>
-          <w:lang w:val="en-US"/>
-        </w:rPr>
-        <w:t xml:space="preserve">, </w:t>
-      </w:r>
-      <w:r>
-        <w:rPr>
-          <w:sz w:val="28"/>
-          <w:szCs w:val="28"/>
-        </w:rPr>
-        <w:t>и в одной игре участвуют множество игроков</w:t>
-      </w:r>
-      <w:r>
-        <w:rPr>
-          <w:sz w:val="28"/>
-          <w:szCs w:val="28"/>
-        </w:rPr>
-        <w:t>.</w:t>
-      </w:r>
-    </w:p>
-    <w:p>
-      <w:pPr>
-        <w:pStyle w:val="a6"/>
-        <w:numPr>
-          <w:ilvl w:val="0"/>
-          <w:numId w:val="3"/>
-        </w:numPr>
-        <w:rPr>
-          <w:sz w:val="28"/>
-          <w:szCs w:val="28"/>
-        </w:rPr>
-      </w:pPr>
-      <w:r>
-        <w:rPr>
-          <w:sz w:val="28"/>
-          <w:szCs w:val="28"/>
-          <w:lang w:val="en-US"/>
-        </w:rPr>
-        <w:t>Competition</w:t>
-      </w:r>
-      <w:r>
-        <w:rPr>
-          <w:sz w:val="28"/>
-          <w:szCs w:val="28"/>
-        </w:rPr>
-        <w:t xml:space="preserve"> </w:t>
-      </w:r>
-      <w:r>
-        <w:rPr>
-          <w:sz w:val="28"/>
-          <w:szCs w:val="28"/>
-        </w:rPr>
-        <w:t xml:space="preserve">– </w:t>
-      </w:r>
-      <w:r>
-        <w:rPr>
-          <w:sz w:val="28"/>
-          <w:szCs w:val="28"/>
-          <w:lang w:val="en-US"/>
-        </w:rPr>
-        <w:t>Game</w:t>
-      </w:r>
-      <w:r>
-        <w:rPr>
-          <w:sz w:val="28"/>
-          <w:szCs w:val="28"/>
-        </w:rPr>
-        <w:t>,</w:t>
-      </w:r>
-      <w:r>
-        <w:rPr>
-          <w:sz w:val="28"/>
-          <w:szCs w:val="28"/>
-        </w:rPr>
-        <w:t xml:space="preserve"> один</w:t>
-      </w:r>
-      <w:r>
-        <w:rPr>
-          <w:sz w:val="28"/>
-          <w:szCs w:val="28"/>
-        </w:rPr>
-        <w:t xml:space="preserve"> ко многим. </w:t>
-      </w:r>
-      <w:r>
-        <w:rPr>
-          <w:sz w:val="28"/>
-          <w:szCs w:val="28"/>
-        </w:rPr>
-        <w:t>В соревновании проводятся множество игр</w:t>
-      </w:r>
-      <w:r>
-        <w:rPr>
-          <w:sz w:val="28"/>
-          <w:szCs w:val="28"/>
-          <w:lang w:val="en-US"/>
-        </w:rPr>
-        <w:t xml:space="preserve">, </w:t>
-      </w:r>
-      <w:r>
-        <w:rPr>
-          <w:sz w:val="28"/>
-          <w:szCs w:val="28"/>
-        </w:rPr>
-        <w:t>а игра принадлежит одному соревнованию.</w:t>
-      </w:r>
-    </w:p>
-    <w:p>
-      <w:pPr>
-        <w:pStyle w:val="a6"/>
-        <w:numPr>
-          <w:ilvl w:val="0"/>
-          <w:numId w:val="3"/>
-        </w:numPr>
-        <w:rPr>
-          <w:sz w:val="28"/>
-          <w:szCs w:val="28"/>
-        </w:rPr>
-      </w:pPr>
-      <w:r>
-        <w:rPr>
-          <w:sz w:val="28"/>
-          <w:szCs w:val="28"/>
-          <w:lang w:val="en-US"/>
-        </w:rPr>
-        <w:t>Venue</w:t>
-      </w:r>
-      <w:r>
-        <w:rPr>
-          <w:sz w:val="28"/>
-          <w:szCs w:val="28"/>
-        </w:rPr>
-        <w:t xml:space="preserve"> </w:t>
-      </w:r>
-      <w:r>
-        <w:rPr>
-          <w:sz w:val="28"/>
-          <w:szCs w:val="28"/>
-        </w:rPr>
-        <w:t xml:space="preserve">– </w:t>
-      </w:r>
-      <w:r>
-        <w:rPr>
-          <w:sz w:val="28"/>
-          <w:szCs w:val="28"/>
-          <w:lang w:val="en-US"/>
-        </w:rPr>
-        <w:t>Game</w:t>
-      </w:r>
-      <w:r>
-        <w:rPr>
-          <w:sz w:val="28"/>
-          <w:szCs w:val="28"/>
-        </w:rPr>
-        <w:t xml:space="preserve">, один ко многим. </w:t>
-      </w:r>
-      <w:r>
-        <w:rPr>
-          <w:sz w:val="28"/>
-          <w:szCs w:val="28"/>
-        </w:rPr>
-        <w:t xml:space="preserve">На месте проводятся </w:t>
-      </w:r>
-      <w:r>
-        <w:rPr>
-          <w:sz w:val="28"/>
-          <w:szCs w:val="28"/>
-        </w:rPr>
-        <w:t>множество игр</w:t>
-      </w:r>
-      <w:r>
-        <w:rPr>
-          <w:sz w:val="28"/>
-          <w:szCs w:val="28"/>
-          <w:lang w:val="en-US"/>
-        </w:rPr>
-        <w:t xml:space="preserve">, </w:t>
-      </w:r>
-      <w:r>
-        <w:rPr>
-          <w:sz w:val="28"/>
-          <w:szCs w:val="28"/>
-        </w:rPr>
-        <w:t xml:space="preserve">а игра </w:t>
-      </w:r>
-      <w:r>
-        <w:rPr>
-          <w:sz w:val="28"/>
-          <w:szCs w:val="28"/>
-        </w:rPr>
-        <w:t>проводится</w:t>
-      </w:r>
-      <w:r>
-        <w:rPr>
-          <w:sz w:val="28"/>
-          <w:szCs w:val="28"/>
-        </w:rPr>
-        <w:t xml:space="preserve"> </w:t>
-      </w:r>
-      <w:r>
-        <w:rPr>
-          <w:sz w:val="28"/>
-          <w:szCs w:val="28"/>
-        </w:rPr>
-        <w:t>на одном месте</w:t>
-      </w:r>
-      <w:r>
-        <w:rPr>
-          <w:sz w:val="28"/>
-          <w:szCs w:val="28"/>
-        </w:rPr>
-        <w:t>.</w:t>
-      </w:r>
-    </w:p>
-    <w:p>
-      <w:pPr>
-        <w:rPr>
-          <w:sz w:val="28"/>
-          <w:szCs w:val="28"/>
-        </w:rPr>
-      </w:pPr>
-    </w:p>
-    <w:p>
-      <w:pPr>
-        <w:rPr>
-          <w:sz w:val="28"/>
-          <w:szCs w:val="28"/>
-        </w:rPr>
-      </w:pPr>
-    </w:p>
-    <w:p>
-      <w:pPr>
-        <w:rPr>
-          <w:sz w:val="28"/>
-          <w:szCs w:val="28"/>
-        </w:rPr>
-      </w:pPr>
-    </w:p>
-    <w:p>
-      <w:pPr>
-        <w:rPr>
-          <w:sz w:val="28"/>
-          <w:szCs w:val="28"/>
-        </w:rPr>
-      </w:pPr>
-    </w:p>
-    <w:p>
-      <w:pPr>
-        <w:rPr>
-          <w:sz w:val="28"/>
-          <w:szCs w:val="28"/>
-        </w:rPr>
-      </w:pPr>
-    </w:p>
-    <w:p>
-      <w:pPr>
-        <w:rPr>
-          <w:sz w:val="28"/>
-          <w:szCs w:val="28"/>
-        </w:rPr>
-      </w:pPr>
     </w:p>
     <w:p>
       <w:pPr>
@@ -2061,46 +1796,14 @@
         <w:rPr>
           <w:b/>
           <w:noProof/>
-        </w:rPr>
-        <w:lastRenderedPageBreak/>
+          <w:sz w:val="28"/>
+          <w:szCs w:val="28"/>
+        </w:rPr>
         <w:drawing>
-          <wp:anchor distT="0" distB="0" distL="114300" distR="114300" simplePos="0" relativeHeight="251658240" behindDoc="1" locked="0" layoutInCell="1" allowOverlap="1" wp14:anchorId="4C5C47B4" wp14:editId="2FBFD764">
-            <wp:simplePos x="0" y="0"/>
-            <wp:positionH relativeFrom="page">
-              <wp:align>center</wp:align>
-            </wp:positionH>
-            <wp:positionV relativeFrom="paragraph">
-              <wp:posOffset>800100</wp:posOffset>
-            </wp:positionV>
-            <wp:extent cx="5940425" cy="4512310"/>
+          <wp:inline distT="0" distB="0" distL="0" distR="0" wp14:anchorId="2464B0E4" wp14:editId="642DD79A">
+            <wp:extent cx="5940425" cy="4245610"/>
             <wp:effectExtent l="0" t="0" r="3175" b="2540"/>
-            <wp:wrapTight wrapText="bothSides">
-              <wp:wrapPolygon edited="0">
-                <wp:start x="5472" y="0"/>
-                <wp:lineTo x="4572" y="1459"/>
-                <wp:lineTo x="4572" y="13131"/>
-                <wp:lineTo x="0" y="14499"/>
-                <wp:lineTo x="0" y="17600"/>
-                <wp:lineTo x="5472" y="18968"/>
-                <wp:lineTo x="5472" y="21521"/>
-                <wp:lineTo x="9767" y="21521"/>
-                <wp:lineTo x="9767" y="17509"/>
-                <wp:lineTo x="10252" y="17509"/>
-                <wp:lineTo x="10944" y="16597"/>
-                <wp:lineTo x="10875" y="13131"/>
-                <wp:lineTo x="13299" y="13131"/>
-                <wp:lineTo x="15932" y="12402"/>
-                <wp:lineTo x="15862" y="10213"/>
-                <wp:lineTo x="20503" y="10213"/>
-                <wp:lineTo x="21542" y="9940"/>
-                <wp:lineTo x="21473" y="2097"/>
-                <wp:lineTo x="21196" y="821"/>
-                <wp:lineTo x="20157" y="638"/>
-                <wp:lineTo x="15447" y="0"/>
-                <wp:lineTo x="5472" y="0"/>
-              </wp:wrapPolygon>
-            </wp:wrapTight>
-            <wp:docPr id="3" name="Рисунок 3"/>
+            <wp:docPr id="4" name="Рисунок 4"/>
             <wp:cNvGraphicFramePr>
               <a:graphicFrameLocks xmlns:a="http://schemas.openxmlformats.org/drawingml/2006/main" noChangeAspect="1"/>
             </wp:cNvGraphicFramePr>
@@ -2108,7 +1811,7 @@
               <a:graphicData uri="http://schemas.openxmlformats.org/drawingml/2006/picture">
                 <pic:pic xmlns:pic="http://schemas.openxmlformats.org/drawingml/2006/picture">
                   <pic:nvPicPr>
-                    <pic:cNvPr id="3" name="RELDIAGRAMM.png"/>
+                    <pic:cNvPr id="4" name="RELlast.png"/>
                     <pic:cNvPicPr/>
                   </pic:nvPicPr>
                   <pic:blipFill>
@@ -2126,7 +1829,7 @@
                   <pic:spPr>
                     <a:xfrm>
                       <a:off x="0" y="0"/>
-                      <a:ext cx="5940425" cy="4512310"/>
+                      <a:ext cx="5940425" cy="4245610"/>
                     </a:xfrm>
                     <a:prstGeom prst="rect">
                       <a:avLst/>
@@ -2135,26 +1838,8 @@
                 </pic:pic>
               </a:graphicData>
             </a:graphic>
-          </wp:anchor>
+          </wp:inline>
         </w:drawing>
-      </w:r>
-      <w:r>
-        <w:rPr>
-          <w:b/>
-          <w:sz w:val="36"/>
-          <w:szCs w:val="28"/>
-        </w:rPr>
-        <w:t xml:space="preserve">2. Перевод ER диаграммы в реляционную модель, </w:t>
-      </w:r>
-      <w:bookmarkStart w:id="1" w:name="_GoBack"/>
-      <w:bookmarkEnd w:id="1"/>
-      <w:r>
-        <w:rPr>
-          <w:b/>
-          <w:sz w:val="36"/>
-          <w:szCs w:val="28"/>
-        </w:rPr>
-        <w:t>создание и заполнение БД</w:t>
       </w:r>
     </w:p>
     <w:sectPr>
@@ -3336,6 +3021,34 @@
       <w:u w:val="single"/>
     </w:rPr>
   </w:style>
+  <w:style w:type="paragraph" w:styleId="a9">
+    <w:name w:val="Balloon Text"/>
+    <w:basedOn w:val="a"/>
+    <w:link w:val="aa"/>
+    <w:uiPriority w:val="99"/>
+    <w:semiHidden/>
+    <w:unhideWhenUsed/>
+    <w:rsid w:val="00C07093"/>
+    <w:rPr>
+      <w:rFonts w:ascii="Segoe UI" w:hAnsi="Segoe UI" w:cs="Segoe UI"/>
+      <w:sz w:val="18"/>
+      <w:szCs w:val="18"/>
+    </w:rPr>
+  </w:style>
+  <w:style w:type="character" w:customStyle="1" w:styleId="aa">
+    <w:name w:val="Текст выноски Знак"/>
+    <w:basedOn w:val="a0"/>
+    <w:link w:val="a9"/>
+    <w:uiPriority w:val="99"/>
+    <w:semiHidden/>
+    <w:rsid w:val="00C07093"/>
+    <w:rPr>
+      <w:rFonts w:ascii="Segoe UI" w:eastAsiaTheme="minorEastAsia" w:hAnsi="Segoe UI" w:cs="Segoe UI"/>
+      <w:sz w:val="18"/>
+      <w:szCs w:val="18"/>
+      <w:lang w:eastAsia="ru-RU"/>
+    </w:rPr>
+  </w:style>
 </w:styles>
 </file>
 
@@ -3639,7 +3352,7 @@
 </file>
 
 <file path=customXml/itemProps1.xml><?xml version="1.0" encoding="utf-8"?>
-<ds:datastoreItem xmlns:ds="http://schemas.openxmlformats.org/officeDocument/2006/customXml" ds:itemID="{BA67DF92-A08B-4792-970E-B556474C366A}">
+<ds:datastoreItem xmlns:ds="http://schemas.openxmlformats.org/officeDocument/2006/customXml" ds:itemID="{EF5E8E32-6D18-44BA-8D5D-8018F06C983A}">
   <ds:schemaRefs>
     <ds:schemaRef ds:uri="http://schemas.openxmlformats.org/officeDocument/2006/bibliography"/>
   </ds:schemaRefs>

--- a/RGRdoc.docx
+++ b/RGRdoc.docx
@@ -755,7 +755,7 @@
           <w:r>
             <w:fldChar w:fldCharType="separate"/>
           </w:r>
-          <w:hyperlink w:anchor="_Toc103512058" w:history="1">
+          <w:hyperlink w:anchor="_Toc103556709" w:history="1">
             <w:r>
               <w:rPr>
                 <w:rStyle w:val="a8"/>
@@ -782,7 +782,7 @@
                 <w:noProof/>
                 <w:webHidden/>
               </w:rPr>
-              <w:instrText xml:space="preserve"> PAGEREF _Toc103512058 \h </w:instrText>
+              <w:instrText xml:space="preserve"> PAGEREF _Toc103556709 \h </w:instrText>
             </w:r>
             <w:r>
               <w:rPr>
@@ -824,7 +824,7 @@
               <w:noProof/>
             </w:rPr>
           </w:pPr>
-          <w:hyperlink w:anchor="_Toc103512059" w:history="1">
+          <w:hyperlink w:anchor="_Toc103556710" w:history="1">
             <w:r>
               <w:rPr>
                 <w:rStyle w:val="a8"/>
@@ -881,7 +881,7 @@
                 <w:noProof/>
                 <w:webHidden/>
               </w:rPr>
-              <w:instrText xml:space="preserve"> PAGEREF _Toc103512059 \h </w:instrText>
+              <w:instrText xml:space="preserve"> PAGEREF _Toc103556710 \h </w:instrText>
             </w:r>
             <w:r>
               <w:rPr>
@@ -916,6 +916,144 @@
           <w:pPr>
             <w:pStyle w:val="11"/>
             <w:tabs>
+              <w:tab w:val="right" w:leader="dot" w:pos="9345"/>
+            </w:tabs>
+            <w:rPr>
+              <w:rFonts w:asciiTheme="minorHAnsi" w:hAnsiTheme="minorHAnsi" w:cstheme="minorBidi"/>
+              <w:noProof/>
+            </w:rPr>
+          </w:pPr>
+          <w:hyperlink w:anchor="_Toc103556711" w:history="1">
+            <w:r>
+              <w:rPr>
+                <w:rStyle w:val="a8"/>
+                <w:noProof/>
+              </w:rPr>
+              <w:t>3.Проработка визуального интерфейса</w:t>
+            </w:r>
+            <w:r>
+              <w:rPr>
+                <w:noProof/>
+                <w:webHidden/>
+              </w:rPr>
+              <w:tab/>
+            </w:r>
+            <w:r>
+              <w:rPr>
+                <w:noProof/>
+                <w:webHidden/>
+              </w:rPr>
+              <w:fldChar w:fldCharType="begin"/>
+            </w:r>
+            <w:r>
+              <w:rPr>
+                <w:noProof/>
+                <w:webHidden/>
+              </w:rPr>
+              <w:instrText xml:space="preserve"> PAGEREF _Toc103556711 \h </w:instrText>
+            </w:r>
+            <w:r>
+              <w:rPr>
+                <w:noProof/>
+                <w:webHidden/>
+              </w:rPr>
+            </w:r>
+            <w:r>
+              <w:rPr>
+                <w:noProof/>
+                <w:webHidden/>
+              </w:rPr>
+              <w:fldChar w:fldCharType="separate"/>
+            </w:r>
+            <w:r>
+              <w:rPr>
+                <w:noProof/>
+                <w:webHidden/>
+              </w:rPr>
+              <w:t>5</w:t>
+            </w:r>
+            <w:r>
+              <w:rPr>
+                <w:noProof/>
+                <w:webHidden/>
+              </w:rPr>
+              <w:fldChar w:fldCharType="end"/>
+            </w:r>
+          </w:hyperlink>
+        </w:p>
+        <w:p>
+          <w:pPr>
+            <w:pStyle w:val="11"/>
+            <w:tabs>
+              <w:tab w:val="right" w:leader="dot" w:pos="9345"/>
+            </w:tabs>
+            <w:rPr>
+              <w:rFonts w:asciiTheme="minorHAnsi" w:hAnsiTheme="minorHAnsi" w:cstheme="minorBidi"/>
+              <w:noProof/>
+            </w:rPr>
+          </w:pPr>
+          <w:hyperlink w:anchor="_Toc103556712" w:history="1">
+            <w:r>
+              <w:rPr>
+                <w:rStyle w:val="a8"/>
+                <w:noProof/>
+              </w:rPr>
+              <w:t>4.Создание диаграммы классов приложения</w:t>
+            </w:r>
+            <w:r>
+              <w:rPr>
+                <w:noProof/>
+                <w:webHidden/>
+              </w:rPr>
+              <w:tab/>
+            </w:r>
+            <w:r>
+              <w:rPr>
+                <w:noProof/>
+                <w:webHidden/>
+              </w:rPr>
+              <w:fldChar w:fldCharType="begin"/>
+            </w:r>
+            <w:r>
+              <w:rPr>
+                <w:noProof/>
+                <w:webHidden/>
+              </w:rPr>
+              <w:instrText xml:space="preserve"> PAGEREF _Toc103556712 \h </w:instrText>
+            </w:r>
+            <w:r>
+              <w:rPr>
+                <w:noProof/>
+                <w:webHidden/>
+              </w:rPr>
+            </w:r>
+            <w:r>
+              <w:rPr>
+                <w:noProof/>
+                <w:webHidden/>
+              </w:rPr>
+              <w:fldChar w:fldCharType="separate"/>
+            </w:r>
+            <w:r>
+              <w:rPr>
+                <w:noProof/>
+                <w:webHidden/>
+              </w:rPr>
+              <w:t>6</w:t>
+            </w:r>
+            <w:r>
+              <w:rPr>
+                <w:noProof/>
+                <w:webHidden/>
+              </w:rPr>
+              <w:fldChar w:fldCharType="end"/>
+            </w:r>
+          </w:hyperlink>
+        </w:p>
+        <w:p>
+          <w:pPr>
+            <w:pStyle w:val="11"/>
+            <w:tabs>
               <w:tab w:val="left" w:pos="440"/>
               <w:tab w:val="right" w:leader="dot" w:pos="9345"/>
             </w:tabs>
@@ -943,13 +1081,13 @@
       <w:pPr>
         <w:spacing w:after="160" w:line="259" w:lineRule="auto"/>
       </w:pPr>
-    </w:p>
-    <w:p>
-      <w:pPr>
-        <w:spacing w:after="160" w:line="259" w:lineRule="auto"/>
-      </w:pPr>
       <w:bookmarkStart w:id="0" w:name="_GoBack"/>
       <w:bookmarkEnd w:id="0"/>
+    </w:p>
+    <w:p>
+      <w:pPr>
+        <w:spacing w:after="160" w:line="259" w:lineRule="auto"/>
+      </w:pPr>
     </w:p>
     <w:p>
       <w:pPr>
@@ -1092,9 +1230,8 @@
         <w:ind w:left="2136" w:firstLine="696"/>
         <w:jc w:val="left"/>
       </w:pPr>
-      <w:bookmarkStart w:id="1" w:name="_Toc103512058"/>
-      <w:r>
-        <w:lastRenderedPageBreak/>
+      <w:bookmarkStart w:id="1" w:name="_Toc103556709"/>
+      <w:r>
         <w:t>1.</w:t>
       </w:r>
       <w:r>
@@ -1558,6 +1695,7 @@
           <w:szCs w:val="28"/>
           <w:lang w:val="en-US"/>
         </w:rPr>
+        <w:lastRenderedPageBreak/>
         <w:t>Team</w:t>
       </w:r>
       <w:r>
@@ -1664,7 +1802,6 @@
           <w:szCs w:val="28"/>
           <w:lang w:val="en-US"/>
         </w:rPr>
-        <w:lastRenderedPageBreak/>
         <w:t>Competition</w:t>
       </w:r>
       <w:r>
@@ -1716,18 +1853,10 @@
     <w:p>
       <w:pPr>
         <w:pStyle w:val="1"/>
-        <w:ind w:left="2136" w:firstLine="696"/>
-        <w:jc w:val="left"/>
-      </w:pPr>
-      <w:bookmarkStart w:id="2" w:name="_Toc103512059"/>
-      <w:r>
-        <w:t>2</w:t>
-      </w:r>
-      <w:r>
-        <w:t>.</w:t>
-      </w:r>
-      <w:r>
-        <w:t xml:space="preserve">Перевод </w:t>
+      </w:pPr>
+      <w:bookmarkStart w:id="2" w:name="_Toc103556710"/>
+      <w:r>
+        <w:t xml:space="preserve">2.Перевод </w:t>
       </w:r>
       <w:r>
         <w:rPr>
@@ -1830,6 +1959,542 @@
                     <a:xfrm>
                       <a:off x="0" y="0"/>
                       <a:ext cx="5940425" cy="4245610"/>
+                    </a:xfrm>
+                    <a:prstGeom prst="rect">
+                      <a:avLst/>
+                    </a:prstGeom>
+                  </pic:spPr>
+                </pic:pic>
+              </a:graphicData>
+            </a:graphic>
+          </wp:inline>
+        </w:drawing>
+      </w:r>
+    </w:p>
+    <w:p>
+      <w:pPr>
+        <w:jc w:val="center"/>
+        <w:rPr>
+          <w:b/>
+          <w:sz w:val="28"/>
+          <w:szCs w:val="28"/>
+        </w:rPr>
+      </w:pPr>
+    </w:p>
+    <w:p>
+      <w:pPr>
+        <w:jc w:val="center"/>
+        <w:rPr>
+          <w:b/>
+          <w:sz w:val="28"/>
+          <w:szCs w:val="28"/>
+        </w:rPr>
+      </w:pPr>
+    </w:p>
+    <w:p>
+      <w:pPr>
+        <w:jc w:val="center"/>
+        <w:rPr>
+          <w:b/>
+          <w:sz w:val="28"/>
+          <w:szCs w:val="28"/>
+        </w:rPr>
+      </w:pPr>
+    </w:p>
+    <w:p>
+      <w:pPr>
+        <w:jc w:val="center"/>
+        <w:rPr>
+          <w:b/>
+          <w:sz w:val="28"/>
+          <w:szCs w:val="28"/>
+        </w:rPr>
+      </w:pPr>
+    </w:p>
+    <w:p>
+      <w:pPr>
+        <w:jc w:val="center"/>
+        <w:rPr>
+          <w:b/>
+          <w:sz w:val="28"/>
+          <w:szCs w:val="28"/>
+        </w:rPr>
+      </w:pPr>
+    </w:p>
+    <w:p>
+      <w:pPr>
+        <w:jc w:val="center"/>
+        <w:rPr>
+          <w:b/>
+          <w:sz w:val="28"/>
+          <w:szCs w:val="28"/>
+        </w:rPr>
+      </w:pPr>
+    </w:p>
+    <w:p>
+      <w:pPr>
+        <w:jc w:val="center"/>
+        <w:rPr>
+          <w:b/>
+          <w:sz w:val="28"/>
+          <w:szCs w:val="28"/>
+        </w:rPr>
+      </w:pPr>
+    </w:p>
+    <w:p>
+      <w:pPr>
+        <w:jc w:val="center"/>
+        <w:rPr>
+          <w:b/>
+          <w:sz w:val="28"/>
+          <w:szCs w:val="28"/>
+        </w:rPr>
+      </w:pPr>
+    </w:p>
+    <w:p>
+      <w:pPr>
+        <w:jc w:val="center"/>
+        <w:rPr>
+          <w:b/>
+          <w:sz w:val="28"/>
+          <w:szCs w:val="28"/>
+        </w:rPr>
+      </w:pPr>
+    </w:p>
+    <w:p>
+      <w:pPr>
+        <w:jc w:val="center"/>
+        <w:rPr>
+          <w:b/>
+          <w:sz w:val="28"/>
+          <w:szCs w:val="28"/>
+        </w:rPr>
+      </w:pPr>
+    </w:p>
+    <w:p>
+      <w:pPr>
+        <w:rPr>
+          <w:b/>
+          <w:sz w:val="28"/>
+          <w:szCs w:val="28"/>
+        </w:rPr>
+      </w:pPr>
+    </w:p>
+    <w:p>
+      <w:pPr>
+        <w:pStyle w:val="1"/>
+        <w:ind w:left="1416"/>
+        <w:jc w:val="left"/>
+      </w:pPr>
+      <w:bookmarkStart w:id="3" w:name="_Toc103556711"/>
+      <w:r>
+        <w:lastRenderedPageBreak/>
+        <w:t>3</w:t>
+      </w:r>
+      <w:r>
+        <w:t>.</w:t>
+      </w:r>
+      <w:r>
+        <w:t>Проработка визуального интерфейса</w:t>
+      </w:r>
+      <w:bookmarkEnd w:id="3"/>
+    </w:p>
+    <w:p/>
+    <w:p>
+      <w:pPr>
+        <w:rPr>
+          <w:sz w:val="28"/>
+          <w:lang w:val="en-US"/>
+        </w:rPr>
+      </w:pPr>
+      <w:r>
+        <w:rPr>
+          <w:sz w:val="28"/>
+        </w:rPr>
+        <w:t xml:space="preserve">Главное окно с таблицами реализовано с помощью </w:t>
+      </w:r>
+      <w:proofErr w:type="spellStart"/>
+      <w:r>
+        <w:rPr>
+          <w:sz w:val="28"/>
+          <w:lang w:val="en-US"/>
+        </w:rPr>
+        <w:t>TabControl</w:t>
+      </w:r>
+      <w:proofErr w:type="spellEnd"/>
+      <w:r>
+        <w:rPr>
+          <w:sz w:val="28"/>
+          <w:lang w:val="en-US"/>
+        </w:rPr>
+        <w:t xml:space="preserve"> </w:t>
+      </w:r>
+      <w:r>
+        <w:rPr>
+          <w:sz w:val="28"/>
+        </w:rPr>
+        <w:t>и</w:t>
+      </w:r>
+      <w:r>
+        <w:rPr>
+          <w:sz w:val="28"/>
+          <w:lang w:val="en-US"/>
+        </w:rPr>
+        <w:t xml:space="preserve"> </w:t>
+      </w:r>
+      <w:proofErr w:type="spellStart"/>
+      <w:r>
+        <w:rPr>
+          <w:sz w:val="28"/>
+          <w:lang w:val="en-US"/>
+        </w:rPr>
+        <w:t>DataGrid</w:t>
+      </w:r>
+      <w:proofErr w:type="spellEnd"/>
+      <w:r>
+        <w:rPr>
+          <w:sz w:val="28"/>
+          <w:lang w:val="en-US"/>
+        </w:rPr>
+        <w:t>.</w:t>
+      </w:r>
+    </w:p>
+    <w:p>
+      <w:pPr>
+        <w:rPr>
+          <w:sz w:val="36"/>
+          <w:lang w:val="en-US"/>
+        </w:rPr>
+      </w:pPr>
+      <w:r>
+        <w:rPr>
+          <w:sz w:val="28"/>
+        </w:rPr>
+        <w:t xml:space="preserve">Мы </w:t>
+      </w:r>
+      <w:r>
+        <w:rPr>
+          <w:sz w:val="28"/>
+        </w:rPr>
+        <w:t xml:space="preserve">можем просматривать данные таблиц и </w:t>
+      </w:r>
+      <w:r>
+        <w:rPr>
+          <w:sz w:val="28"/>
+        </w:rPr>
+        <w:t>ре</w:t>
+      </w:r>
+      <w:r>
+        <w:rPr>
+          <w:sz w:val="28"/>
+          <w:szCs w:val="28"/>
+        </w:rPr>
+        <w:t>зультаты запросов.</w:t>
+      </w:r>
+      <w:r>
+        <w:rPr>
+          <w:sz w:val="28"/>
+          <w:szCs w:val="28"/>
+        </w:rPr>
+        <w:t xml:space="preserve"> </w:t>
+      </w:r>
+      <w:r>
+        <w:rPr>
+          <w:sz w:val="28"/>
+          <w:szCs w:val="28"/>
+        </w:rPr>
+        <w:t xml:space="preserve">Так же </w:t>
+      </w:r>
+      <w:r>
+        <w:rPr>
+          <w:sz w:val="28"/>
+          <w:szCs w:val="28"/>
+        </w:rPr>
+        <w:t>на экране присутствует кнопки</w:t>
+      </w:r>
+      <w:r>
+        <w:rPr>
+          <w:sz w:val="28"/>
+          <w:szCs w:val="28"/>
+          <w:lang w:val="en-US"/>
+        </w:rPr>
+        <w:t>:</w:t>
+      </w:r>
+      <w:r>
+        <w:rPr>
+          <w:sz w:val="28"/>
+          <w:szCs w:val="28"/>
+        </w:rPr>
+        <w:t xml:space="preserve"> переход в менеджер запросов</w:t>
+      </w:r>
+      <w:r>
+        <w:rPr>
+          <w:sz w:val="28"/>
+          <w:szCs w:val="28"/>
+          <w:lang w:val="en-US"/>
+        </w:rPr>
+        <w:t xml:space="preserve">, </w:t>
+      </w:r>
+      <w:r>
+        <w:rPr>
+          <w:sz w:val="28"/>
+          <w:szCs w:val="28"/>
+        </w:rPr>
+        <w:t>кнопки редактирования записей</w:t>
+      </w:r>
+      <w:r>
+        <w:rPr>
+          <w:sz w:val="28"/>
+          <w:szCs w:val="28"/>
+        </w:rPr>
+        <w:t>.</w:t>
+      </w:r>
+    </w:p>
+    <w:p>
+      <w:pPr>
+        <w:rPr>
+          <w:sz w:val="24"/>
+          <w:lang w:val="en-US"/>
+        </w:rPr>
+      </w:pPr>
+    </w:p>
+    <w:p>
+      <w:r>
+        <w:rPr>
+          <w:noProof/>
+        </w:rPr>
+        <w:pict w14:anchorId="1624C49F">
+          <v:shapetype id="_x0000_t75" coordsize="21600,21600" o:spt="75" o:preferrelative="t" path="m@4@5l@4@11@9@11@9@5xe" filled="f" stroked="f">
+            <v:stroke joinstyle="miter"/>
+            <v:formulas>
+              <v:f eqn="if lineDrawn pixelLineWidth 0"/>
+              <v:f eqn="sum @0 1 0"/>
+              <v:f eqn="sum 0 0 @1"/>
+              <v:f eqn="prod @2 1 2"/>
+              <v:f eqn="prod @3 21600 pixelWidth"/>
+              <v:f eqn="prod @3 21600 pixelHeight"/>
+              <v:f eqn="sum @0 0 1"/>
+              <v:f eqn="prod @6 1 2"/>
+              <v:f eqn="prod @7 21600 pixelWidth"/>
+              <v:f eqn="sum @8 21600 0"/>
+              <v:f eqn="prod @7 21600 pixelHeight"/>
+              <v:f eqn="sum @10 21600 0"/>
+            </v:formulas>
+            <v:path o:extrusionok="f" gradientshapeok="t" o:connecttype="rect"/>
+            <o:lock v:ext="edit" aspectratio="t"/>
+          </v:shapetype>
+          <v:shape id="_x0000_s1026" type="#_x0000_t75" style="position:absolute;margin-left:-.3pt;margin-top:345.65pt;width:466.5pt;height:222pt;z-index:251659264;mso-position-horizontal-relative:text;mso-position-vertical-relative:text;mso-width-relative:page;mso-height-relative:page">
+            <v:imagedata r:id="rId8" o:title="Untitled (2)_page-0002"/>
+            <w10:wrap type="topAndBottom"/>
+          </v:shape>
+        </w:pict>
+      </w:r>
+      <w:r>
+        <w:pict w14:anchorId="506FA2B5">
+          <v:shape id="_x0000_i1033" type="#_x0000_t75" style="width:467.4pt;height:311.4pt">
+            <v:imagedata r:id="rId9" o:title="Untitled (2)_page-0001"/>
+          </v:shape>
+        </w:pict>
+      </w:r>
+    </w:p>
+    <w:p>
+      <w:pPr>
+        <w:rPr>
+          <w:sz w:val="28"/>
+        </w:rPr>
+      </w:pPr>
+      <w:r>
+        <w:rPr>
+          <w:sz w:val="28"/>
+        </w:rPr>
+        <w:t xml:space="preserve">Окно менеджера запросов реализовано при помощи </w:t>
+      </w:r>
+      <w:proofErr w:type="spellStart"/>
+      <w:r>
+        <w:rPr>
+          <w:sz w:val="28"/>
+          <w:lang w:val="en-US"/>
+        </w:rPr>
+        <w:t>ListBox</w:t>
+      </w:r>
+      <w:proofErr w:type="spellEnd"/>
+      <w:r>
+        <w:rPr>
+          <w:sz w:val="28"/>
+          <w:lang w:val="en-US"/>
+        </w:rPr>
+        <w:t xml:space="preserve">, </w:t>
+      </w:r>
+      <w:proofErr w:type="spellStart"/>
+      <w:proofErr w:type="gramStart"/>
+      <w:r>
+        <w:rPr>
+          <w:sz w:val="28"/>
+          <w:lang w:val="en-US"/>
+        </w:rPr>
+        <w:t>ComboBox</w:t>
+      </w:r>
+      <w:proofErr w:type="spellEnd"/>
+      <w:r>
+        <w:rPr>
+          <w:sz w:val="28"/>
+          <w:lang w:val="en-US"/>
+        </w:rPr>
+        <w:t xml:space="preserve">,  </w:t>
+      </w:r>
+      <w:proofErr w:type="spellStart"/>
+      <w:r>
+        <w:rPr>
+          <w:sz w:val="28"/>
+          <w:lang w:val="en-US"/>
+        </w:rPr>
+        <w:t>DataGrid</w:t>
+      </w:r>
+      <w:proofErr w:type="spellEnd"/>
+      <w:proofErr w:type="gramEnd"/>
+      <w:r>
+        <w:rPr>
+          <w:sz w:val="28"/>
+          <w:lang w:val="en-US"/>
+        </w:rPr>
+        <w:t xml:space="preserve">, </w:t>
+      </w:r>
+      <w:r>
+        <w:rPr>
+          <w:sz w:val="28"/>
+        </w:rPr>
+        <w:t>кнопок</w:t>
+      </w:r>
+      <w:r>
+        <w:rPr>
+          <w:sz w:val="28"/>
+          <w:lang w:val="en-US"/>
+        </w:rPr>
+        <w:t xml:space="preserve">, </w:t>
+      </w:r>
+      <w:r>
+        <w:rPr>
+          <w:sz w:val="28"/>
+        </w:rPr>
+        <w:t>полей ввода и полей вывода.</w:t>
+      </w:r>
+    </w:p>
+    <w:p/>
+    <w:p/>
+    <w:p/>
+    <w:p>
+      <w:pPr>
+        <w:pStyle w:val="1"/>
+        <w:ind w:firstLine="708"/>
+        <w:jc w:val="left"/>
+      </w:pPr>
+      <w:bookmarkStart w:id="4" w:name="_Toc103556712"/>
+      <w:r>
+        <w:lastRenderedPageBreak/>
+        <w:t>4</w:t>
+      </w:r>
+      <w:r>
+        <w:t>.</w:t>
+      </w:r>
+      <w:r>
+        <w:t>Создание диаграммы классов приложения</w:t>
+      </w:r>
+      <w:bookmarkEnd w:id="4"/>
+    </w:p>
+    <w:p/>
+    <w:p>
+      <w:pPr>
+        <w:rPr>
+          <w:lang w:val="en-US"/>
+        </w:rPr>
+      </w:pPr>
+      <w:r>
+        <w:rPr>
+          <w:noProof/>
+        </w:rPr>
+        <w:drawing>
+          <wp:inline distT="0" distB="0" distL="0" distR="0" wp14:anchorId="4BBBE9EB" wp14:editId="1BC41826">
+            <wp:extent cx="5940425" cy="5772150"/>
+            <wp:effectExtent l="0" t="0" r="3175" b="0"/>
+            <wp:docPr id="2" name="Рисунок 2"/>
+            <wp:cNvGraphicFramePr>
+              <a:graphicFrameLocks xmlns:a="http://schemas.openxmlformats.org/drawingml/2006/main" noChangeAspect="1"/>
+            </wp:cNvGraphicFramePr>
+            <a:graphic xmlns:a="http://schemas.openxmlformats.org/drawingml/2006/main">
+              <a:graphicData uri="http://schemas.openxmlformats.org/drawingml/2006/picture">
+                <pic:pic xmlns:pic="http://schemas.openxmlformats.org/drawingml/2006/picture">
+                  <pic:nvPicPr>
+                    <pic:cNvPr id="2" name="Class.png"/>
+                    <pic:cNvPicPr/>
+                  </pic:nvPicPr>
+                  <pic:blipFill>
+                    <a:blip r:embed="rId10" cstate="print">
+                      <a:extLst>
+                        <a:ext uri="{28A0092B-C50C-407E-A947-70E740481C1C}">
+                          <a14:useLocalDpi xmlns:a14="http://schemas.microsoft.com/office/drawing/2010/main" val="0"/>
+                        </a:ext>
+                      </a:extLst>
+                    </a:blip>
+                    <a:stretch>
+                      <a:fillRect/>
+                    </a:stretch>
+                  </pic:blipFill>
+                  <pic:spPr>
+                    <a:xfrm>
+                      <a:off x="0" y="0"/>
+                      <a:ext cx="5940425" cy="5772150"/>
+                    </a:xfrm>
+                    <a:prstGeom prst="rect">
+                      <a:avLst/>
+                    </a:prstGeom>
+                  </pic:spPr>
+                </pic:pic>
+              </a:graphicData>
+            </a:graphic>
+          </wp:inline>
+        </w:drawing>
+      </w:r>
+    </w:p>
+    <w:p>
+      <w:pPr>
+        <w:jc w:val="center"/>
+      </w:pPr>
+      <w:r>
+        <w:rPr>
+          <w:noProof/>
+        </w:rPr>
+        <w:lastRenderedPageBreak/>
+        <w:drawing>
+          <wp:inline distT="0" distB="0" distL="0" distR="0" wp14:anchorId="49E8E231" wp14:editId="07DBC894">
+            <wp:extent cx="2385060" cy="4541520"/>
+            <wp:effectExtent l="0" t="0" r="0" b="0"/>
+            <wp:docPr id="3" name="Рисунок 3"/>
+            <wp:cNvGraphicFramePr>
+              <a:graphicFrameLocks xmlns:a="http://schemas.openxmlformats.org/drawingml/2006/main" noChangeAspect="1"/>
+            </wp:cNvGraphicFramePr>
+            <a:graphic xmlns:a="http://schemas.openxmlformats.org/drawingml/2006/main">
+              <a:graphicData uri="http://schemas.openxmlformats.org/drawingml/2006/picture">
+                <pic:pic xmlns:pic="http://schemas.openxmlformats.org/drawingml/2006/picture">
+                  <pic:nvPicPr>
+                    <pic:cNvPr id="3" name="Screenshot_20.jpg"/>
+                    <pic:cNvPicPr/>
+                  </pic:nvPicPr>
+                  <pic:blipFill>
+                    <a:blip r:embed="rId11">
+                      <a:extLst>
+                        <a:ext uri="{28A0092B-C50C-407E-A947-70E740481C1C}">
+                          <a14:useLocalDpi xmlns:a14="http://schemas.microsoft.com/office/drawing/2010/main" val="0"/>
+                        </a:ext>
+                      </a:extLst>
+                    </a:blip>
+                    <a:stretch>
+                      <a:fillRect/>
+                    </a:stretch>
+                  </pic:blipFill>
+                  <pic:spPr>
+                    <a:xfrm>
+                      <a:off x="0" y="0"/>
+                      <a:ext cx="2385060" cy="4541520"/>
                     </a:xfrm>
                     <a:prstGeom prst="rect">
                       <a:avLst/>
@@ -3352,7 +4017,7 @@
 </file>
 
 <file path=customXml/itemProps1.xml><?xml version="1.0" encoding="utf-8"?>
-<ds:datastoreItem xmlns:ds="http://schemas.openxmlformats.org/officeDocument/2006/customXml" ds:itemID="{EF5E8E32-6D18-44BA-8D5D-8018F06C983A}">
+<ds:datastoreItem xmlns:ds="http://schemas.openxmlformats.org/officeDocument/2006/customXml" ds:itemID="{BD55AF90-B74E-40E3-9F4C-C098DC1C3402}">
   <ds:schemaRefs>
     <ds:schemaRef ds:uri="http://schemas.openxmlformats.org/officeDocument/2006/bibliography"/>
   </ds:schemaRefs>

--- a/RGRdoc.docx
+++ b/RGRdoc.docx
@@ -1081,8 +1081,6 @@
       <w:pPr>
         <w:spacing w:after="160" w:line="259" w:lineRule="auto"/>
       </w:pPr>
-      <w:bookmarkStart w:id="0" w:name="_GoBack"/>
-      <w:bookmarkEnd w:id="0"/>
     </w:p>
     <w:p>
       <w:pPr>
@@ -1230,7 +1228,7 @@
         <w:ind w:left="2136" w:firstLine="696"/>
         <w:jc w:val="left"/>
       </w:pPr>
-      <w:bookmarkStart w:id="1" w:name="_Toc103556709"/>
+      <w:bookmarkStart w:id="0" w:name="_Toc103556709"/>
       <w:r>
         <w:t>1.</w:t>
       </w:r>
@@ -1240,7 +1238,7 @@
       <w:r>
         <w:t>оздание ER диаграммы</w:t>
       </w:r>
-      <w:bookmarkEnd w:id="1"/>
+      <w:bookmarkEnd w:id="0"/>
     </w:p>
     <w:p/>
     <w:p>
@@ -1854,7 +1852,7 @@
       <w:pPr>
         <w:pStyle w:val="1"/>
       </w:pPr>
-      <w:bookmarkStart w:id="2" w:name="_Toc103556710"/>
+      <w:bookmarkStart w:id="1" w:name="_Toc103556710"/>
       <w:r>
         <w:t xml:space="preserve">2.Перевод </w:t>
       </w:r>
@@ -1876,7 +1874,7 @@
       <w:r>
         <w:t>создание и заполнение БД</w:t>
       </w:r>
-      <w:bookmarkEnd w:id="2"/>
+      <w:bookmarkEnd w:id="1"/>
     </w:p>
     <w:p>
       <w:pPr>
@@ -2086,18 +2084,12 @@
         <w:ind w:left="1416"/>
         <w:jc w:val="left"/>
       </w:pPr>
-      <w:bookmarkStart w:id="3" w:name="_Toc103556711"/>
+      <w:bookmarkStart w:id="2" w:name="_Toc103556711"/>
       <w:r>
         <w:lastRenderedPageBreak/>
-        <w:t>3</w:t>
-      </w:r>
-      <w:r>
-        <w:t>.</w:t>
-      </w:r>
-      <w:r>
-        <w:t>Проработка визуального интерфейса</w:t>
-      </w:r>
-      <w:bookmarkEnd w:id="3"/>
+        <w:t>3.Проработка визуального интерфейса</w:t>
+      </w:r>
+      <w:bookmarkEnd w:id="2"/>
     </w:p>
     <w:p/>
     <w:p>
@@ -2189,28 +2181,7 @@
           <w:sz w:val="28"/>
           <w:szCs w:val="28"/>
         </w:rPr>
-        <w:t>зультаты запросов.</w:t>
-      </w:r>
-      <w:r>
-        <w:rPr>
-          <w:sz w:val="28"/>
-          <w:szCs w:val="28"/>
-        </w:rPr>
-        <w:t xml:space="preserve"> </w:t>
-      </w:r>
-      <w:r>
-        <w:rPr>
-          <w:sz w:val="28"/>
-          <w:szCs w:val="28"/>
-        </w:rPr>
-        <w:t xml:space="preserve">Так же </w:t>
-      </w:r>
-      <w:r>
-        <w:rPr>
-          <w:sz w:val="28"/>
-          <w:szCs w:val="28"/>
-        </w:rPr>
-        <w:t>на экране присутствует кнопки</w:t>
+        <w:t>зультаты запросов. Так же на экране присутствует кнопки</w:t>
       </w:r>
       <w:r>
         <w:rPr>
@@ -2259,11 +2230,9 @@
       </w:pPr>
     </w:p>
     <w:p>
-      <w:r>
-        <w:rPr>
-          <w:noProof/>
-        </w:rPr>
-        <w:pict w14:anchorId="1624C49F">
+      <w:bookmarkStart w:id="3" w:name="_GoBack"/>
+      <w:r>
+        <w:pict w14:anchorId="506FA2B5">
           <v:shapetype id="_x0000_t75" coordsize="21600,21600" o:spt="75" o:preferrelative="t" path="m@4@5l@4@11@9@11@9@5xe" filled="f" stroked="f">
             <v:stroke joinstyle="miter"/>
             <v:formulas>
@@ -2283,19 +2252,12 @@
             <v:path o:extrusionok="f" gradientshapeok="t" o:connecttype="rect"/>
             <o:lock v:ext="edit" aspectratio="t"/>
           </v:shapetype>
-          <v:shape id="_x0000_s1026" type="#_x0000_t75" style="position:absolute;margin-left:-.3pt;margin-top:345.65pt;width:466.5pt;height:222pt;z-index:251659264;mso-position-horizontal-relative:text;mso-position-vertical-relative:text;mso-width-relative:page;mso-height-relative:page">
-            <v:imagedata r:id="rId8" o:title="Untitled (2)_page-0002"/>
-            <w10:wrap type="topAndBottom"/>
+          <v:shape id="_x0000_i1025" type="#_x0000_t75" style="width:467.4pt;height:311.4pt">
+            <v:imagedata r:id="rId8" o:title="Untitled (2)_page-0001"/>
           </v:shape>
         </w:pict>
       </w:r>
-      <w:r>
-        <w:pict w14:anchorId="506FA2B5">
-          <v:shape id="_x0000_i1033" type="#_x0000_t75" style="width:467.4pt;height:311.4pt">
-            <v:imagedata r:id="rId9" o:title="Untitled (2)_page-0001"/>
-          </v:shape>
-        </w:pict>
-      </w:r>
+      <w:bookmarkEnd w:id="3"/>
     </w:p>
     <w:p>
       <w:pPr>
@@ -2380,8 +2342,54 @@
       </w:r>
     </w:p>
     <w:p/>
-    <w:p/>
-    <w:p/>
+    <w:p>
+      <w:r>
+        <w:rPr>
+          <w:noProof/>
+        </w:rPr>
+        <w:drawing>
+          <wp:inline distT="0" distB="0" distL="0" distR="0" wp14:anchorId="641289C3" wp14:editId="5B1B0D0A">
+            <wp:extent cx="5940425" cy="2827655"/>
+            <wp:effectExtent l="0" t="0" r="3175" b="0"/>
+            <wp:docPr id="5" name="Рисунок 5"/>
+            <wp:cNvGraphicFramePr>
+              <a:graphicFrameLocks xmlns:a="http://schemas.openxmlformats.org/drawingml/2006/main" noChangeAspect="1"/>
+            </wp:cNvGraphicFramePr>
+            <a:graphic xmlns:a="http://schemas.openxmlformats.org/drawingml/2006/main">
+              <a:graphicData uri="http://schemas.openxmlformats.org/drawingml/2006/picture">
+                <pic:pic xmlns:pic="http://schemas.openxmlformats.org/drawingml/2006/picture">
+                  <pic:nvPicPr>
+                    <pic:cNvPr id="5" name="Untitled (3)_page-0002.jpg"/>
+                    <pic:cNvPicPr/>
+                  </pic:nvPicPr>
+                  <pic:blipFill>
+                    <a:blip r:embed="rId9" cstate="print">
+                      <a:extLst>
+                        <a:ext uri="{28A0092B-C50C-407E-A947-70E740481C1C}">
+                          <a14:useLocalDpi xmlns:a14="http://schemas.microsoft.com/office/drawing/2010/main" val="0"/>
+                        </a:ext>
+                      </a:extLst>
+                    </a:blip>
+                    <a:stretch>
+                      <a:fillRect/>
+                    </a:stretch>
+                  </pic:blipFill>
+                  <pic:spPr>
+                    <a:xfrm>
+                      <a:off x="0" y="0"/>
+                      <a:ext cx="5940425" cy="2827655"/>
+                    </a:xfrm>
+                    <a:prstGeom prst="rect">
+                      <a:avLst/>
+                    </a:prstGeom>
+                  </pic:spPr>
+                </pic:pic>
+              </a:graphicData>
+            </a:graphic>
+          </wp:inline>
+        </w:drawing>
+      </w:r>
+    </w:p>
     <w:p>
       <w:pPr>
         <w:pStyle w:val="1"/>
@@ -2391,13 +2399,7 @@
       <w:bookmarkStart w:id="4" w:name="_Toc103556712"/>
       <w:r>
         <w:lastRenderedPageBreak/>
-        <w:t>4</w:t>
-      </w:r>
-      <w:r>
-        <w:t>.</w:t>
-      </w:r>
-      <w:r>
-        <w:t>Создание диаграммы классов приложения</w:t>
+        <w:t>4.Создание диаграммы классов приложения</w:t>
       </w:r>
       <w:bookmarkEnd w:id="4"/>
     </w:p>
@@ -4017,7 +4019,7 @@
 </file>
 
 <file path=customXml/itemProps1.xml><?xml version="1.0" encoding="utf-8"?>
-<ds:datastoreItem xmlns:ds="http://schemas.openxmlformats.org/officeDocument/2006/customXml" ds:itemID="{BD55AF90-B74E-40E3-9F4C-C098DC1C3402}">
+<ds:datastoreItem xmlns:ds="http://schemas.openxmlformats.org/officeDocument/2006/customXml" ds:itemID="{865F5694-5A15-48C0-BBC4-758ED76ADB79}">
   <ds:schemaRefs>
     <ds:schemaRef ds:uri="http://schemas.openxmlformats.org/officeDocument/2006/bibliography"/>
   </ds:schemaRefs>

--- a/RGRdoc.docx
+++ b/RGRdoc.docx
@@ -755,7 +755,7 @@
           <w:r>
             <w:fldChar w:fldCharType="separate"/>
           </w:r>
-          <w:hyperlink w:anchor="_Toc103556709" w:history="1">
+          <w:hyperlink w:anchor="_Toc104158949" w:history="1">
             <w:r>
               <w:rPr>
                 <w:rStyle w:val="a8"/>
@@ -782,7 +782,7 @@
                 <w:noProof/>
                 <w:webHidden/>
               </w:rPr>
-              <w:instrText xml:space="preserve"> PAGEREF _Toc103556709 \h </w:instrText>
+              <w:instrText xml:space="preserve"> PAGEREF _Toc104158949 \h </w:instrText>
             </w:r>
             <w:r>
               <w:rPr>
@@ -824,7 +824,7 @@
               <w:noProof/>
             </w:rPr>
           </w:pPr>
-          <w:hyperlink w:anchor="_Toc103556710" w:history="1">
+          <w:hyperlink w:anchor="_Toc104158950" w:history="1">
             <w:r>
               <w:rPr>
                 <w:rStyle w:val="a8"/>
@@ -881,7 +881,7 @@
                 <w:noProof/>
                 <w:webHidden/>
               </w:rPr>
-              <w:instrText xml:space="preserve"> PAGEREF _Toc103556710 \h </w:instrText>
+              <w:instrText xml:space="preserve"> PAGEREF _Toc104158950 \h </w:instrText>
             </w:r>
             <w:r>
               <w:rPr>
@@ -923,7 +923,7 @@
               <w:noProof/>
             </w:rPr>
           </w:pPr>
-          <w:hyperlink w:anchor="_Toc103556711" w:history="1">
+          <w:hyperlink w:anchor="_Toc104158951" w:history="1">
             <w:r>
               <w:rPr>
                 <w:rStyle w:val="a8"/>
@@ -950,7 +950,7 @@
                 <w:noProof/>
                 <w:webHidden/>
               </w:rPr>
-              <w:instrText xml:space="preserve"> PAGEREF _Toc103556711 \h </w:instrText>
+              <w:instrText xml:space="preserve"> PAGEREF _Toc104158951 \h </w:instrText>
             </w:r>
             <w:r>
               <w:rPr>
@@ -992,7 +992,7 @@
               <w:noProof/>
             </w:rPr>
           </w:pPr>
-          <w:hyperlink w:anchor="_Toc103556712" w:history="1">
+          <w:hyperlink w:anchor="_Toc104158952" w:history="1">
             <w:r>
               <w:rPr>
                 <w:rStyle w:val="a8"/>
@@ -1019,7 +1019,7 @@
                 <w:noProof/>
                 <w:webHidden/>
               </w:rPr>
-              <w:instrText xml:space="preserve"> PAGEREF _Toc103556712 \h </w:instrText>
+              <w:instrText xml:space="preserve"> PAGEREF _Toc104158952 \h </w:instrText>
             </w:r>
             <w:r>
               <w:rPr>
@@ -1040,6 +1040,75 @@
                 <w:webHidden/>
               </w:rPr>
               <w:t>6</w:t>
+            </w:r>
+            <w:r>
+              <w:rPr>
+                <w:noProof/>
+                <w:webHidden/>
+              </w:rPr>
+              <w:fldChar w:fldCharType="end"/>
+            </w:r>
+          </w:hyperlink>
+        </w:p>
+        <w:p>
+          <w:pPr>
+            <w:pStyle w:val="11"/>
+            <w:tabs>
+              <w:tab w:val="right" w:leader="dot" w:pos="9345"/>
+            </w:tabs>
+            <w:rPr>
+              <w:rFonts w:asciiTheme="minorHAnsi" w:hAnsiTheme="minorHAnsi" w:cstheme="minorBidi"/>
+              <w:noProof/>
+            </w:rPr>
+          </w:pPr>
+          <w:hyperlink w:anchor="_Toc104158953" w:history="1">
+            <w:r>
+              <w:rPr>
+                <w:rStyle w:val="a8"/>
+                <w:noProof/>
+              </w:rPr>
+              <w:t>5.Реализация основного окна приложения</w:t>
+            </w:r>
+            <w:r>
+              <w:rPr>
+                <w:noProof/>
+                <w:webHidden/>
+              </w:rPr>
+              <w:tab/>
+            </w:r>
+            <w:r>
+              <w:rPr>
+                <w:noProof/>
+                <w:webHidden/>
+              </w:rPr>
+              <w:fldChar w:fldCharType="begin"/>
+            </w:r>
+            <w:r>
+              <w:rPr>
+                <w:noProof/>
+                <w:webHidden/>
+              </w:rPr>
+              <w:instrText xml:space="preserve"> PAGEREF _Toc104158953 \h </w:instrText>
+            </w:r>
+            <w:r>
+              <w:rPr>
+                <w:noProof/>
+                <w:webHidden/>
+              </w:rPr>
+            </w:r>
+            <w:r>
+              <w:rPr>
+                <w:noProof/>
+                <w:webHidden/>
+              </w:rPr>
+              <w:fldChar w:fldCharType="separate"/>
+            </w:r>
+            <w:r>
+              <w:rPr>
+                <w:noProof/>
+                <w:webHidden/>
+              </w:rPr>
+              <w:t>7</w:t>
             </w:r>
             <w:r>
               <w:rPr>
@@ -1214,21 +1283,11 @@
     </w:p>
     <w:p>
       <w:pPr>
-        <w:spacing w:after="160" w:line="259" w:lineRule="auto"/>
-      </w:pPr>
-    </w:p>
-    <w:p>
-      <w:pPr>
-        <w:spacing w:after="160" w:line="259" w:lineRule="auto"/>
-      </w:pPr>
-    </w:p>
-    <w:p>
-      <w:pPr>
         <w:pStyle w:val="1"/>
         <w:ind w:left="2136" w:firstLine="696"/>
         <w:jc w:val="left"/>
       </w:pPr>
-      <w:bookmarkStart w:id="0" w:name="_Toc103556709"/>
+      <w:bookmarkStart w:id="0" w:name="_Toc104158949"/>
       <w:r>
         <w:t>1.</w:t>
       </w:r>
@@ -1307,10 +1366,10 @@
           <w:szCs w:val="28"/>
         </w:rPr>
         <w:drawing>
-          <wp:inline distT="0" distB="0" distL="0" distR="0" wp14:anchorId="6DD6EC02" wp14:editId="612951E2">
-            <wp:extent cx="3648075" cy="4362450"/>
-            <wp:effectExtent l="0" t="0" r="9525" b="0"/>
-            <wp:docPr id="1" name="Рисунок 1"/>
+          <wp:inline distT="0" distB="0" distL="0" distR="0" wp14:anchorId="25A524CB" wp14:editId="3765DA11">
+            <wp:extent cx="3638550" cy="3638550"/>
+            <wp:effectExtent l="0" t="0" r="0" b="0"/>
+            <wp:docPr id="7" name="Рисунок 7"/>
             <wp:cNvGraphicFramePr>
               <a:graphicFrameLocks xmlns:a="http://schemas.openxmlformats.org/drawingml/2006/main" noChangeAspect="1"/>
             </wp:cNvGraphicFramePr>
@@ -1318,7 +1377,7 @@
               <a:graphicData uri="http://schemas.openxmlformats.org/drawingml/2006/picture">
                 <pic:pic xmlns:pic="http://schemas.openxmlformats.org/drawingml/2006/picture">
                   <pic:nvPicPr>
-                    <pic:cNvPr id="1" name="ERlast.drawio.png"/>
+                    <pic:cNvPr id="7" name="ER.png"/>
                     <pic:cNvPicPr/>
                   </pic:nvPicPr>
                   <pic:blipFill>
@@ -1336,7 +1395,7 @@
                   <pic:spPr>
                     <a:xfrm>
                       <a:off x="0" y="0"/>
-                      <a:ext cx="3648075" cy="4362450"/>
+                      <a:ext cx="3638550" cy="3638550"/>
                     </a:xfrm>
                     <a:prstGeom prst="rect">
                       <a:avLst/>
@@ -1693,7 +1752,6 @@
           <w:szCs w:val="28"/>
           <w:lang w:val="en-US"/>
         </w:rPr>
-        <w:lastRenderedPageBreak/>
         <w:t>Team</w:t>
       </w:r>
       <w:r>
@@ -1852,7 +1910,7 @@
       <w:pPr>
         <w:pStyle w:val="1"/>
       </w:pPr>
-      <w:bookmarkStart w:id="1" w:name="_Toc103556710"/>
+      <w:bookmarkStart w:id="1" w:name="_Toc104158950"/>
       <w:r>
         <w:t xml:space="preserve">2.Перевод </w:t>
       </w:r>
@@ -1927,10 +1985,10 @@
           <w:szCs w:val="28"/>
         </w:rPr>
         <w:drawing>
-          <wp:inline distT="0" distB="0" distL="0" distR="0" wp14:anchorId="2464B0E4" wp14:editId="642DD79A">
-            <wp:extent cx="5940425" cy="4245610"/>
-            <wp:effectExtent l="0" t="0" r="3175" b="2540"/>
-            <wp:docPr id="4" name="Рисунок 4"/>
+          <wp:inline distT="0" distB="0" distL="0" distR="0" wp14:anchorId="4C170E0A" wp14:editId="44465A49">
+            <wp:extent cx="4648200" cy="4972050"/>
+            <wp:effectExtent l="0" t="0" r="0" b="0"/>
+            <wp:docPr id="8" name="Рисунок 8"/>
             <wp:cNvGraphicFramePr>
               <a:graphicFrameLocks xmlns:a="http://schemas.openxmlformats.org/drawingml/2006/main" noChangeAspect="1"/>
             </wp:cNvGraphicFramePr>
@@ -1938,7 +1996,7 @@
               <a:graphicData uri="http://schemas.openxmlformats.org/drawingml/2006/picture">
                 <pic:pic xmlns:pic="http://schemas.openxmlformats.org/drawingml/2006/picture">
                   <pic:nvPicPr>
-                    <pic:cNvPr id="4" name="RELlast.png"/>
+                    <pic:cNvPr id="8" name="REL.png"/>
                     <pic:cNvPicPr/>
                   </pic:nvPicPr>
                   <pic:blipFill>
@@ -1956,7 +2014,7 @@
                   <pic:spPr>
                     <a:xfrm>
                       <a:off x="0" y="0"/>
-                      <a:ext cx="5940425" cy="4245610"/>
+                      <a:ext cx="4648200" cy="4972050"/>
                     </a:xfrm>
                     <a:prstGeom prst="rect">
                       <a:avLst/>
@@ -2041,7 +2099,6 @@
     </w:p>
     <w:p>
       <w:pPr>
-        <w:jc w:val="center"/>
         <w:rPr>
           <w:b/>
           <w:sz w:val="28"/>
@@ -2051,7 +2108,6 @@
     </w:p>
     <w:p>
       <w:pPr>
-        <w:jc w:val="center"/>
         <w:rPr>
           <w:b/>
           <w:sz w:val="28"/>
@@ -2061,7 +2117,6 @@
     </w:p>
     <w:p>
       <w:pPr>
-        <w:jc w:val="center"/>
         <w:rPr>
           <w:b/>
           <w:sz w:val="28"/>
@@ -2084,7 +2139,7 @@
         <w:ind w:left="1416"/>
         <w:jc w:val="left"/>
       </w:pPr>
-      <w:bookmarkStart w:id="2" w:name="_Toc103556711"/>
+      <w:bookmarkStart w:id="2" w:name="_Toc104158951"/>
       <w:r>
         <w:lastRenderedPageBreak/>
         <w:t>3.Проработка визуального интерфейса</w:t>
@@ -2230,7 +2285,6 @@
       </w:pPr>
     </w:p>
     <w:p>
-      <w:bookmarkStart w:id="3" w:name="_GoBack"/>
       <w:r>
         <w:pict w14:anchorId="506FA2B5">
           <v:shapetype id="_x0000_t75" coordsize="21600,21600" o:spt="75" o:preferrelative="t" path="m@4@5l@4@11@9@11@9@5xe" filled="f" stroked="f">
@@ -2252,12 +2306,11 @@
             <v:path o:extrusionok="f" gradientshapeok="t" o:connecttype="rect"/>
             <o:lock v:ext="edit" aspectratio="t"/>
           </v:shapetype>
-          <v:shape id="_x0000_i1025" type="#_x0000_t75" style="width:467.4pt;height:311.4pt">
+          <v:shape id="_x0000_i1025" type="#_x0000_t75" style="width:467.35pt;height:311.35pt">
             <v:imagedata r:id="rId8" o:title="Untitled (2)_page-0001"/>
           </v:shape>
         </w:pict>
       </w:r>
-      <w:bookmarkEnd w:id="3"/>
     </w:p>
     <w:p>
       <w:pPr>
@@ -2396,12 +2449,12 @@
         <w:ind w:firstLine="708"/>
         <w:jc w:val="left"/>
       </w:pPr>
-      <w:bookmarkStart w:id="4" w:name="_Toc103556712"/>
+      <w:bookmarkStart w:id="3" w:name="_Toc104158952"/>
       <w:r>
         <w:lastRenderedPageBreak/>
         <w:t>4.Создание диаграммы классов приложения</w:t>
       </w:r>
-      <w:bookmarkEnd w:id="4"/>
+      <w:bookmarkEnd w:id="3"/>
     </w:p>
     <w:p/>
     <w:p>
@@ -2410,15 +2463,20 @@
           <w:lang w:val="en-US"/>
         </w:rPr>
       </w:pPr>
+    </w:p>
+    <w:p>
+      <w:pPr>
+        <w:jc w:val="center"/>
+      </w:pPr>
       <w:r>
         <w:rPr>
           <w:noProof/>
         </w:rPr>
         <w:drawing>
-          <wp:inline distT="0" distB="0" distL="0" distR="0" wp14:anchorId="4BBBE9EB" wp14:editId="1BC41826">
-            <wp:extent cx="5940425" cy="5772150"/>
+          <wp:inline distT="0" distB="0" distL="0" distR="0" wp14:anchorId="6BCAFB42" wp14:editId="31FCEA00">
+            <wp:extent cx="5940425" cy="6441440"/>
             <wp:effectExtent l="0" t="0" r="3175" b="0"/>
-            <wp:docPr id="2" name="Рисунок 2"/>
+            <wp:docPr id="6" name="Рисунок 6"/>
             <wp:cNvGraphicFramePr>
               <a:graphicFrameLocks xmlns:a="http://schemas.openxmlformats.org/drawingml/2006/main" noChangeAspect="1"/>
             </wp:cNvGraphicFramePr>
@@ -2426,7 +2484,7 @@
               <a:graphicData uri="http://schemas.openxmlformats.org/drawingml/2006/picture">
                 <pic:pic xmlns:pic="http://schemas.openxmlformats.org/drawingml/2006/picture">
                   <pic:nvPicPr>
-                    <pic:cNvPr id="2" name="Class.png"/>
+                    <pic:cNvPr id="6" name="Class.png"/>
                     <pic:cNvPicPr/>
                   </pic:nvPicPr>
                   <pic:blipFill>
@@ -2444,7 +2502,7 @@
                   <pic:spPr>
                     <a:xfrm>
                       <a:off x="0" y="0"/>
-                      <a:ext cx="5940425" cy="5772150"/>
+                      <a:ext cx="5940425" cy="6441440"/>
                     </a:xfrm>
                     <a:prstGeom prst="rect">
                       <a:avLst/>
@@ -2461,16 +2519,103 @@
       <w:pPr>
         <w:jc w:val="center"/>
       </w:pPr>
+    </w:p>
+    <w:p>
+      <w:pPr>
+        <w:jc w:val="center"/>
+      </w:pPr>
+    </w:p>
+    <w:p>
+      <w:pPr>
+        <w:jc w:val="center"/>
+      </w:pPr>
+    </w:p>
+    <w:p>
+      <w:pPr>
+        <w:jc w:val="center"/>
+      </w:pPr>
+    </w:p>
+    <w:p>
+      <w:pPr>
+        <w:jc w:val="center"/>
+      </w:pPr>
+    </w:p>
+    <w:p>
+      <w:pPr>
+        <w:jc w:val="center"/>
+      </w:pPr>
+    </w:p>
+    <w:p>
+      <w:pPr>
+        <w:jc w:val="center"/>
+      </w:pPr>
+    </w:p>
+    <w:p>
+      <w:pPr>
+        <w:jc w:val="center"/>
+      </w:pPr>
+    </w:p>
+    <w:p>
+      <w:pPr>
+        <w:jc w:val="center"/>
+      </w:pPr>
+    </w:p>
+    <w:p>
+      <w:pPr>
+        <w:jc w:val="center"/>
+      </w:pPr>
+    </w:p>
+    <w:p>
+      <w:pPr>
+        <w:jc w:val="center"/>
+      </w:pPr>
+    </w:p>
+    <w:p>
+      <w:pPr>
+        <w:jc w:val="center"/>
+      </w:pPr>
+    </w:p>
+    <w:p>
+      <w:pPr>
+        <w:jc w:val="center"/>
+      </w:pPr>
+    </w:p>
+    <w:p>
+      <w:pPr>
+        <w:pStyle w:val="1"/>
+        <w:ind w:firstLine="708"/>
+        <w:jc w:val="left"/>
+      </w:pPr>
+      <w:bookmarkStart w:id="4" w:name="_Toc104158953"/>
+      <w:r>
+        <w:lastRenderedPageBreak/>
+        <w:t>5</w:t>
+      </w:r>
+      <w:r>
+        <w:t>.</w:t>
+      </w:r>
+      <w:r>
+        <w:t>Реализация основного окна приложения</w:t>
+      </w:r>
+      <w:bookmarkEnd w:id="4"/>
+    </w:p>
+    <w:p>
+      <w:bookmarkStart w:id="5" w:name="_GoBack"/>
+      <w:bookmarkEnd w:id="5"/>
+    </w:p>
+    <w:p>
+      <w:pPr>
+        <w:jc w:val="center"/>
+      </w:pPr>
       <w:r>
         <w:rPr>
           <w:noProof/>
         </w:rPr>
-        <w:lastRenderedPageBreak/>
         <w:drawing>
-          <wp:inline distT="0" distB="0" distL="0" distR="0" wp14:anchorId="49E8E231" wp14:editId="07DBC894">
-            <wp:extent cx="2385060" cy="4541520"/>
-            <wp:effectExtent l="0" t="0" r="0" b="0"/>
-            <wp:docPr id="3" name="Рисунок 3"/>
+          <wp:inline distT="0" distB="0" distL="0" distR="0" wp14:anchorId="33BF6D58" wp14:editId="56B35167">
+            <wp:extent cx="5940425" cy="3093085"/>
+            <wp:effectExtent l="0" t="0" r="3175" b="0"/>
+            <wp:docPr id="9" name="Рисунок 9"/>
             <wp:cNvGraphicFramePr>
               <a:graphicFrameLocks xmlns:a="http://schemas.openxmlformats.org/drawingml/2006/main" noChangeAspect="1"/>
             </wp:cNvGraphicFramePr>
@@ -2478,7 +2623,7 @@
               <a:graphicData uri="http://schemas.openxmlformats.org/drawingml/2006/picture">
                 <pic:pic xmlns:pic="http://schemas.openxmlformats.org/drawingml/2006/picture">
                   <pic:nvPicPr>
-                    <pic:cNvPr id="3" name="Screenshot_20.jpg"/>
+                    <pic:cNvPr id="9" name="ааа.png"/>
                     <pic:cNvPicPr/>
                   </pic:nvPicPr>
                   <pic:blipFill>
@@ -2496,7 +2641,7 @@
                   <pic:spPr>
                     <a:xfrm>
                       <a:off x="0" y="0"/>
-                      <a:ext cx="2385060" cy="4541520"/>
+                      <a:ext cx="5940425" cy="3093085"/>
                     </a:xfrm>
                     <a:prstGeom prst="rect">
                       <a:avLst/>
@@ -4019,7 +4164,7 @@
 </file>
 
 <file path=customXml/itemProps1.xml><?xml version="1.0" encoding="utf-8"?>
-<ds:datastoreItem xmlns:ds="http://schemas.openxmlformats.org/officeDocument/2006/customXml" ds:itemID="{865F5694-5A15-48C0-BBC4-758ED76ADB79}">
+<ds:datastoreItem xmlns:ds="http://schemas.openxmlformats.org/officeDocument/2006/customXml" ds:itemID="{F276BBA9-1B38-43A9-B061-729B0C00E3BC}">
   <ds:schemaRefs>
     <ds:schemaRef ds:uri="http://schemas.openxmlformats.org/officeDocument/2006/bibliography"/>
   </ds:schemaRefs>
